--- a/public/sampletemplates/receiptTemplate.docx
+++ b/public/sampletemplates/receiptTemplate.docx
@@ -1,6 +1,6 @@
 
 <file path=word/document.xml><?xml version="1.0" encoding="utf-8"?>
-<w:document xmlns:wpc="http://schemas.microsoft.com/office/word/2010/wordprocessingCanvas" xmlns:cx="http://schemas.microsoft.com/office/drawing/2014/chartex" xmlns:cx1="http://schemas.microsoft.com/office/drawing/2015/9/8/chartex" xmlns:cx2="http://schemas.microsoft.com/office/drawing/2015/10/21/chartex" xmlns:cx3="http://schemas.microsoft.com/office/drawing/2016/5/9/chartex" xmlns:cx4="http://schemas.microsoft.com/office/drawing/2016/5/10/chartex" xmlns:cx5="http://schemas.microsoft.com/office/drawing/2016/5/11/chartex" xmlns:cx6="http://schemas.microsoft.com/office/drawing/2016/5/12/chartex" xmlns:cx7="http://schemas.microsoft.com/office/drawing/2016/5/13/chartex" xmlns:cx8="http://schemas.microsoft.com/office/drawing/2016/5/14/chartex" xmlns:mc="http://schemas.openxmlformats.org/markup-compatibility/2006" xmlns:aink="http://schemas.microsoft.com/office/drawing/2016/ink" xmlns:am3d="http://schemas.microsoft.com/office/drawing/2017/model3d" xmlns:o="urn:schemas-microsoft-com:office:office" xmlns:r="http://schemas.openxmlformats.org/officeDocument/2006/relationships" xmlns:m="http://schemas.openxmlformats.org/officeDocument/2006/math" xmlns:v="urn:schemas-microsoft-com:vml" xmlns:wp14="http://schemas.microsoft.com/office/word/2010/wordprocessingDrawing" xmlns:wp="http://schemas.openxmlformats.org/drawingml/2006/wordprocessingDrawing" xmlns:w10="urn:schemas-microsoft-com:office:word" xmlns:w="http://schemas.openxmlformats.org/wordprocessingml/2006/main" xmlns:w14="http://schemas.microsoft.com/office/word/2010/wordml" xmlns:w15="http://schemas.microsoft.com/office/word/2012/wordml" xmlns:w16cex="http://schemas.microsoft.com/office/word/2018/wordml/cex" xmlns:w16cid="http://schemas.microsoft.com/office/word/2016/wordml/cid" xmlns:w16="http://schemas.microsoft.com/office/word/2018/wordml" xmlns:w16sdtdh="http://schemas.microsoft.com/office/word/2020/wordml/sdtdatahash" xmlns:w16se="http://schemas.microsoft.com/office/word/2015/wordml/symex" xmlns:wpg="http://schemas.microsoft.com/office/word/2010/wordprocessingGroup" xmlns:wpi="http://schemas.microsoft.com/office/word/2010/wordprocessingInk" xmlns:wne="http://schemas.microsoft.com/office/word/2006/wordml" xmlns:wps="http://schemas.microsoft.com/office/word/2010/wordprocessingShape" mc:Ignorable="w14 w15 w16se w16cid w16 w16cex w16sdtdh wp14">
+<w:document xmlns:wpc="http://schemas.microsoft.com/office/word/2010/wordprocessingCanvas" xmlns:cx="http://schemas.microsoft.com/office/drawing/2014/chartex" xmlns:cx1="http://schemas.microsoft.com/office/drawing/2015/9/8/chartex" xmlns:cx2="http://schemas.microsoft.com/office/drawing/2015/10/21/chartex" xmlns:cx3="http://schemas.microsoft.com/office/drawing/2016/5/9/chartex" xmlns:cx4="http://schemas.microsoft.com/office/drawing/2016/5/10/chartex" xmlns:cx5="http://schemas.microsoft.com/office/drawing/2016/5/11/chartex" xmlns:cx6="http://schemas.microsoft.com/office/drawing/2016/5/12/chartex" xmlns:cx7="http://schemas.microsoft.com/office/drawing/2016/5/13/chartex" xmlns:cx8="http://schemas.microsoft.com/office/drawing/2016/5/14/chartex" xmlns:mc="http://schemas.openxmlformats.org/markup-compatibility/2006" xmlns:aink="http://schemas.microsoft.com/office/drawing/2016/ink" xmlns:am3d="http://schemas.microsoft.com/office/drawing/2017/model3d" xmlns:o="urn:schemas-microsoft-com:office:office" xmlns:oel="http://schemas.microsoft.com/office/2019/extlst" xmlns:r="http://schemas.openxmlformats.org/officeDocument/2006/relationships" xmlns:m="http://schemas.openxmlformats.org/officeDocument/2006/math" xmlns:v="urn:schemas-microsoft-com:vml" xmlns:wp14="http://schemas.microsoft.com/office/word/2010/wordprocessingDrawing" xmlns:wp="http://schemas.openxmlformats.org/drawingml/2006/wordprocessingDrawing" xmlns:w10="urn:schemas-microsoft-com:office:word" xmlns:w="http://schemas.openxmlformats.org/wordprocessingml/2006/main" xmlns:w14="http://schemas.microsoft.com/office/word/2010/wordml" xmlns:w15="http://schemas.microsoft.com/office/word/2012/wordml" xmlns:w16cex="http://schemas.microsoft.com/office/word/2018/wordml/cex" xmlns:w16cid="http://schemas.microsoft.com/office/word/2016/wordml/cid" xmlns:w16="http://schemas.microsoft.com/office/word/2018/wordml" xmlns:w16du="http://schemas.microsoft.com/office/word/2023/wordml/word16du" xmlns:w16sdtdh="http://schemas.microsoft.com/office/word/2020/wordml/sdtdatahash" xmlns:w16sdtfl="http://schemas.microsoft.com/office/word/2024/wordml/sdtformatlock" xmlns:w16se="http://schemas.microsoft.com/office/word/2015/wordml/symex" xmlns:wpg="http://schemas.microsoft.com/office/word/2010/wordprocessingGroup" xmlns:wpi="http://schemas.microsoft.com/office/word/2010/wordprocessingInk" xmlns:wne="http://schemas.microsoft.com/office/word/2006/wordml" xmlns:wps="http://schemas.microsoft.com/office/word/2010/wordprocessingShape" mc:Ignorable="w14 w15 w16se w16cid w16 w16cex w16sdtdh w16sdtfl w16du wp14">
   <w:body>
     <w:p>
       <w:pPr>
@@ -268,7 +268,7 @@
                 <v:stroke joinstyle="miter"/>
                 <v:path gradientshapeok="t" o:connecttype="rect"/>
               </v:shapetype>
-              <v:shape id="Text Box 2" o:spid="_x0000_s1026" type="#_x0000_t202" style="position:absolute;left:0;text-align:left;margin-left:216.2pt;margin-top:85.3pt;width:235.5pt;height:110.6pt;z-index:251669504;visibility:visible;mso-wrap-style:square;mso-width-percent:0;mso-height-percent:200;mso-wrap-distance-left:9pt;mso-wrap-distance-top:3.6pt;mso-wrap-distance-right:9pt;mso-wrap-distance-bottom:3.6pt;mso-position-horizontal:absolute;mso-position-horizontal-relative:margin;mso-position-vertical:absolute;mso-position-vertical-relative:text;mso-width-percent:0;mso-height-percent:200;mso-width-relative:margin;mso-height-relative:margin;v-text-anchor:top" o:gfxdata="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" filled="f" stroked="f">
+              <v:shape id="Text Box 2" o:spid="_x0000_s1026" type="#_x0000_t202" style="position:absolute;left:0;text-align:left;margin-left:216.2pt;margin-top:85.3pt;width:235.5pt;height:110.6pt;z-index:251669504;visibility:visible;mso-wrap-style:square;mso-width-percent:0;mso-height-percent:200;mso-wrap-distance-left:9pt;mso-wrap-distance-top:3.6pt;mso-wrap-distance-right:9pt;mso-wrap-distance-bottom:3.6pt;mso-position-horizontal:absolute;mso-position-horizontal-relative:margin;mso-position-vertical:absolute;mso-position-vertical-relative:text;mso-width-percent:0;mso-height-percent:200;mso-width-relative:margin;mso-height-relative:margin;v-text-anchor:top" o:gfxdata="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" filled="f" stroked="f">
                 <v:textbox style="mso-fit-shape-to-text:t">
                   <w:txbxContent>
                     <w:p>
@@ -618,97 +618,41 @@
           <w:b/>
           <w:bCs/>
         </w:rPr>
-        <w:t>{{</w:t>
-      </w:r>
-      <w:proofErr w:type="spellStart"/>
+        <w:t>{{Company.Name}}</w:t>
+      </w:r>
       <w:r>
         <w:rPr>
           <w:b/>
           <w:bCs/>
         </w:rPr>
-        <w:t>Company.Name</w:t>
-      </w:r>
-      <w:proofErr w:type="spellEnd"/>
+        <w:br/>
+        <w:t>{{Company.Address}}</w:t>
+      </w:r>
       <w:r>
         <w:rPr>
           <w:b/>
           <w:bCs/>
         </w:rPr>
-        <w:t>}}</w:t>
-      </w:r>
-      <w:r>
-        <w:rPr>
-          <w:b/>
-          <w:bCs/>
-        </w:rPr>
         <w:br/>
-        <w:t>{{</w:t>
-      </w:r>
-      <w:proofErr w:type="spellStart"/>
-      <w:r>
-        <w:rPr>
-          <w:b/>
-          <w:bCs/>
-        </w:rPr>
-        <w:t>Company.Address</w:t>
-      </w:r>
-      <w:proofErr w:type="spellEnd"/>
-      <w:r>
-        <w:rPr>
-          <w:b/>
-          <w:bCs/>
-        </w:rPr>
-        <w:t>}}</w:t>
-      </w:r>
-      <w:r>
-        <w:rPr>
-          <w:b/>
-          <w:bCs/>
-        </w:rPr>
-        <w:br/>
-        <w:t>{{</w:t>
-      </w:r>
-      <w:proofErr w:type="spellStart"/>
-      <w:r>
-        <w:rPr>
-          <w:b/>
-          <w:bCs/>
-        </w:rPr>
-        <w:t>Company.PhoneNumber</w:t>
-      </w:r>
-      <w:proofErr w:type="spellEnd"/>
-      <w:r>
-        <w:rPr>
-          <w:b/>
-          <w:bCs/>
-        </w:rPr>
-        <w:t>}}</w:t>
-      </w:r>
-    </w:p>
-    <w:p>
-      <w:pPr>
-        <w:spacing w:line="240" w:lineRule="auto"/>
-      </w:pPr>
-    </w:p>
-    <w:p>
-      <w:pPr>
-        <w:spacing w:line="240" w:lineRule="auto"/>
-      </w:pPr>
-    </w:p>
-    <w:p>
-      <w:pPr>
-        <w:spacing w:line="240" w:lineRule="auto"/>
-      </w:pPr>
-      <w:r>
-        <w:t>Date: {{</w:t>
-      </w:r>
-      <w:proofErr w:type="spellStart"/>
-      <w:r>
-        <w:t>Invoice.Date</w:t>
-      </w:r>
-      <w:proofErr w:type="spellEnd"/>
-      <w:r>
-        <w:t xml:space="preserve">}} </w:t>
+        <w:t>{{Company.PhoneNumber}}</w:t>
+      </w:r>
+    </w:p>
+    <w:p>
+      <w:pPr>
+        <w:spacing w:line="240" w:lineRule="auto"/>
+      </w:pPr>
+    </w:p>
+    <w:p>
+      <w:pPr>
+        <w:spacing w:line="240" w:lineRule="auto"/>
+      </w:pPr>
+    </w:p>
+    <w:p>
+      <w:pPr>
+        <w:spacing w:line="240" w:lineRule="auto"/>
+      </w:pPr>
+      <w:r>
+        <w:t xml:space="preserve">Date: {{Invoice.Date}} </w:t>
       </w:r>
       <w:r>
         <w:tab/>
@@ -722,15 +666,7 @@
         <w:spacing w:line="240" w:lineRule="auto"/>
       </w:pPr>
       <w:r>
-        <w:t>Invoice: {{</w:t>
-      </w:r>
-      <w:proofErr w:type="spellStart"/>
-      <w:r>
-        <w:t>Invoice.Number</w:t>
-      </w:r>
-      <w:proofErr w:type="spellEnd"/>
-      <w:r>
-        <w:t>}}</w:t>
+        <w:t>Invoice: {{Invoice.Number}}</w:t>
       </w:r>
     </w:p>
     <w:p>
@@ -764,13 +700,35 @@
         <w:spacing w:line="240" w:lineRule="auto"/>
       </w:pPr>
       <w:r>
-        <w:t>{{</w:t>
-      </w:r>
-      <w:proofErr w:type="spellStart"/>
-      <w:r>
-        <w:t>Customer.Name</w:t>
-      </w:r>
-      <w:proofErr w:type="spellEnd"/>
+        <w:t>{{Customer.Name}}</w:t>
+      </w:r>
+    </w:p>
+    <w:p>
+      <w:pPr>
+        <w:spacing w:line="240" w:lineRule="auto"/>
+      </w:pPr>
+      <w:r>
+        <w:t>{{Customer.Address}}</w:t>
+      </w:r>
+      <w:r>
+        <w:br/>
+        <w:t>{{Customer.PhoneNumber}}</w:t>
+      </w:r>
+      <w:r>
+        <w:br/>
+        <w:t>{{Customer.Email}}</w:t>
+      </w:r>
+    </w:p>
+    <w:p>
+      <w:pPr>
+        <w:spacing w:line="240" w:lineRule="auto"/>
+      </w:pPr>
+      <w:r>
+        <w:t>{{Customer.</w:t>
+      </w:r>
+      <w:r>
+        <w:t>NewFeild</w:t>
+      </w:r>
       <w:r>
         <w:t>}}</w:t>
       </w:r>
@@ -780,39 +738,7 @@
         <w:spacing w:line="240" w:lineRule="auto"/>
       </w:pPr>
       <w:r>
-        <w:t>{{</w:t>
-      </w:r>
-      <w:proofErr w:type="spellStart"/>
-      <w:r>
-        <w:t>Customer.Address</w:t>
-      </w:r>
-      <w:proofErr w:type="spellEnd"/>
-      <w:r>
-        <w:t>}}</w:t>
-      </w:r>
-      <w:r>
-        <w:br/>
-        <w:t>{{</w:t>
-      </w:r>
-      <w:proofErr w:type="spellStart"/>
-      <w:r>
-        <w:t>Customer.PhoneNumber</w:t>
-      </w:r>
-      <w:proofErr w:type="spellEnd"/>
-      <w:r>
-        <w:t>}}</w:t>
-      </w:r>
-      <w:r>
-        <w:br/>
-        <w:t>{{</w:t>
-      </w:r>
-      <w:proofErr w:type="spellStart"/>
-      <w:r>
-        <w:t>Customer.Email</w:t>
-      </w:r>
-      <w:proofErr w:type="spellEnd"/>
-      <w:r>
-        <w:t>}}</w:t>
+        <w:t>{{Feild}}</w:t>
       </w:r>
     </w:p>
     <w:p>
@@ -923,17 +849,7 @@
           </w:tcPr>
           <w:p>
             <w:r>
-              <w:t>{{</w:t>
-            </w:r>
-            <w:proofErr w:type="spellStart"/>
-            <w:proofErr w:type="gramStart"/>
-            <w:r>
-              <w:t>Invoice.Items.item</w:t>
-            </w:r>
-            <w:proofErr w:type="spellEnd"/>
-            <w:proofErr w:type="gramEnd"/>
-            <w:r>
-              <w:t>}}</w:t>
+              <w:t>{{Invoice.Items.item}}</w:t>
             </w:r>
           </w:p>
         </w:tc>
@@ -943,17 +859,7 @@
           </w:tcPr>
           <w:p>
             <w:r>
-              <w:t>{{</w:t>
-            </w:r>
-            <w:proofErr w:type="spellStart"/>
-            <w:proofErr w:type="gramStart"/>
-            <w:r>
-              <w:t>Invoice.Items.description</w:t>
-            </w:r>
-            <w:proofErr w:type="spellEnd"/>
-            <w:proofErr w:type="gramEnd"/>
-            <w:r>
-              <w:t>}}</w:t>
+              <w:t>{{Invoice.Items.description}}</w:t>
             </w:r>
           </w:p>
         </w:tc>
@@ -963,17 +869,7 @@
           </w:tcPr>
           <w:p>
             <w:r>
-              <w:t>${{</w:t>
-            </w:r>
-            <w:proofErr w:type="spellStart"/>
-            <w:proofErr w:type="gramStart"/>
-            <w:r>
-              <w:t>Invoice.Items.UnitPrice</w:t>
-            </w:r>
-            <w:proofErr w:type="spellEnd"/>
-            <w:proofErr w:type="gramEnd"/>
-            <w:r>
-              <w:t>}}</w:t>
+              <w:t>${{Invoice.Items.UnitPrice}}</w:t>
             </w:r>
           </w:p>
         </w:tc>
@@ -983,17 +879,7 @@
           </w:tcPr>
           <w:p>
             <w:r>
-              <w:t>{{</w:t>
-            </w:r>
-            <w:proofErr w:type="spellStart"/>
-            <w:proofErr w:type="gramStart"/>
-            <w:r>
-              <w:t>Invoice.Items.Quantity</w:t>
-            </w:r>
-            <w:proofErr w:type="spellEnd"/>
-            <w:proofErr w:type="gramEnd"/>
-            <w:r>
-              <w:t>}}</w:t>
+              <w:t>{{Invoice.Items.Quantity}}</w:t>
             </w:r>
           </w:p>
         </w:tc>
@@ -1003,17 +889,7 @@
           </w:tcPr>
           <w:p>
             <w:r>
-              <w:t>${{</w:t>
-            </w:r>
-            <w:proofErr w:type="spellStart"/>
-            <w:proofErr w:type="gramStart"/>
-            <w:r>
-              <w:t>Invoice.Items.Total</w:t>
-            </w:r>
-            <w:proofErr w:type="spellEnd"/>
-            <w:proofErr w:type="gramEnd"/>
-            <w:r>
-              <w:t>}}</w:t>
+              <w:t>${{Invoice.Items.Total}}</w:t>
             </w:r>
           </w:p>
         </w:tc>
@@ -1042,13 +918,8 @@
     </w:p>
     <w:p>
       <w:r>
-        <w:t>{{Tax</w:t>
-      </w:r>
-      <w:proofErr w:type="gramStart"/>
-      <w:r>
-        <w:t>}}%</w:t>
-      </w:r>
-      <w:proofErr w:type="gramEnd"/>
+        <w:t>{{Tax}}%</w:t>
+      </w:r>
     </w:p>
     <w:p>
       <w:pPr>
@@ -1089,28 +960,7 @@
     </w:p>
     <w:p>
       <w:r>
-        <w:t>${{expr($</w:t>
-      </w:r>
-      <w:proofErr w:type="gramStart"/>
-      <w:r>
-        <w:t>sum(</w:t>
-      </w:r>
-      <w:proofErr w:type="spellStart"/>
-      <w:proofErr w:type="gramEnd"/>
-      <w:r>
-        <w:t>Invoice.Items.Total</w:t>
-      </w:r>
-      <w:proofErr w:type="spellEnd"/>
-      <w:r>
-        <w:t>)+($sum(</w:t>
-      </w:r>
-      <w:proofErr w:type="spellStart"/>
-      <w:r>
-        <w:t>Invoice.Items.Total</w:t>
-      </w:r>
-      <w:proofErr w:type="spellEnd"/>
-      <w:r>
-        <w:t>)* Tax /100) +Shipping)}}</w:t>
+        <w:t>${{expr($sum(Invoice.Items.Total)+($sum(Invoice.Items.Total)* Tax /100) +Shipping)}}</w:t>
       </w:r>
     </w:p>
     <w:p>
@@ -1152,32 +1002,12 @@
     <w:p/>
     <w:p>
       <w:r>
-        <w:t xml:space="preserve">{% conditional-section </w:t>
-      </w:r>
-      <w:proofErr w:type="spellStart"/>
-      <w:proofErr w:type="gramStart"/>
-      <w:r>
-        <w:t>clause.overseas</w:t>
-      </w:r>
-      <w:proofErr w:type="spellEnd"/>
-      <w:proofErr w:type="gramEnd"/>
-      <w:r>
-        <w:t xml:space="preserve"> %}</w:t>
-      </w:r>
-    </w:p>
-    <w:p>
-      <w:r>
-        <w:t>{{</w:t>
-      </w:r>
-      <w:proofErr w:type="spellStart"/>
-      <w:proofErr w:type="gramStart"/>
-      <w:r>
-        <w:t>clause.overseas</w:t>
-      </w:r>
-      <w:proofErr w:type="spellEnd"/>
-      <w:proofErr w:type="gramEnd"/>
-      <w:r>
-        <w:t>}}</w:t>
+        <w:t>{% conditional-section clause.overseas %}</w:t>
+      </w:r>
+    </w:p>
+    <w:p>
+      <w:r>
+        <w:t>{{clause.overseas}}</w:t>
       </w:r>
     </w:p>
     <w:p>
@@ -1187,32 +1017,12 @@
     </w:p>
     <w:p>
       <w:r>
-        <w:t xml:space="preserve">{% conditional-section </w:t>
-      </w:r>
-      <w:proofErr w:type="spellStart"/>
-      <w:proofErr w:type="gramStart"/>
-      <w:r>
-        <w:t>clause.outOfStock</w:t>
-      </w:r>
-      <w:proofErr w:type="spellEnd"/>
-      <w:proofErr w:type="gramEnd"/>
-      <w:r>
-        <w:t xml:space="preserve"> %}</w:t>
-      </w:r>
-    </w:p>
-    <w:p>
-      <w:r>
-        <w:t>{{</w:t>
-      </w:r>
-      <w:proofErr w:type="spellStart"/>
-      <w:proofErr w:type="gramStart"/>
-      <w:r>
-        <w:t>clause.outOfStock</w:t>
-      </w:r>
-      <w:proofErr w:type="spellEnd"/>
-      <w:proofErr w:type="gramEnd"/>
-      <w:r>
-        <w:t>}}</w:t>
+        <w:t>{% conditional-section clause.outOfStock %}</w:t>
+      </w:r>
+    </w:p>
+    <w:p>
+      <w:r>
+        <w:t>{{clause.outOfStock}}</w:t>
       </w:r>
     </w:p>
     <w:p>
@@ -1254,7 +1064,6 @@
           <w:sz w:val="36"/>
           <w:szCs w:val="36"/>
         </w:rPr>
-        <w:lastRenderedPageBreak/>
         <w:t>Payment Method:</w:t>
       </w:r>
     </w:p>
@@ -1273,35 +1082,7 @@
           <w:sz w:val="28"/>
           <w:szCs w:val="28"/>
         </w:rPr>
-        <w:t xml:space="preserve">{% conditional-section </w:t>
-      </w:r>
-      <w:proofErr w:type="gramStart"/>
-      <w:r>
-        <w:rPr>
-          <w:rFonts w:cstheme="minorHAnsi"/>
-          <w:sz w:val="28"/>
-          <w:szCs w:val="28"/>
-        </w:rPr>
-        <w:t>expr(</w:t>
-      </w:r>
-      <w:proofErr w:type="spellStart"/>
-      <w:proofErr w:type="gramEnd"/>
-      <w:r>
-        <w:rPr>
-          <w:rFonts w:cstheme="minorHAnsi"/>
-          <w:sz w:val="28"/>
-          <w:szCs w:val="28"/>
-        </w:rPr>
-        <w:t>paymentMethod</w:t>
-      </w:r>
-      <w:proofErr w:type="spellEnd"/>
-      <w:r>
-        <w:rPr>
-          <w:rFonts w:cstheme="minorHAnsi"/>
-          <w:sz w:val="28"/>
-          <w:szCs w:val="28"/>
-        </w:rPr>
-        <w:t xml:space="preserve"> = "Cash") %}</w:t>
+        <w:t>{% conditional-section expr(paymentMethod = "Cash") %}</w:t>
       </w:r>
     </w:p>
     <w:p>
@@ -1323,10 +1104,57 @@
           <w:sz w:val="28"/>
           <w:szCs w:val="28"/>
         </w:rPr>
-        <w:t>{{</w:t>
-      </w:r>
-      <w:proofErr w:type="spellStart"/>
-      <w:r>
+        <w:t>{{paymentMethod}}</w:t>
+      </w:r>
+    </w:p>
+    <w:p>
+      <w:pPr>
+        <w:spacing w:line="240" w:lineRule="auto"/>
+        <w:rPr>
+          <w:rFonts w:cstheme="minorHAnsi"/>
+          <w:sz w:val="28"/>
+          <w:szCs w:val="28"/>
+        </w:rPr>
+      </w:pPr>
+      <w:r>
+        <w:rPr>
+          <w:rFonts w:cstheme="minorHAnsi"/>
+          <w:sz w:val="28"/>
+          <w:szCs w:val="28"/>
+        </w:rPr>
+        <w:t>{% end-section %}</w:t>
+      </w:r>
+    </w:p>
+    <w:p>
+      <w:pPr>
+        <w:spacing w:line="240" w:lineRule="auto"/>
+        <w:rPr>
+          <w:b/>
+          <w:bCs/>
+        </w:rPr>
+      </w:pPr>
+    </w:p>
+    <w:p>
+      <w:pPr>
+        <w:spacing w:line="240" w:lineRule="auto"/>
+        <w:rPr>
+          <w:rFonts w:cstheme="minorHAnsi"/>
+          <w:sz w:val="28"/>
+          <w:szCs w:val="28"/>
+        </w:rPr>
+      </w:pPr>
+      <w:r>
+        <w:rPr>
+          <w:rFonts w:cstheme="minorHAnsi"/>
+          <w:sz w:val="28"/>
+          <w:szCs w:val="28"/>
+        </w:rPr>
+        <w:t>{% conditional-section expr(paymentMethod = "Credit Card") %}</w:t>
+      </w:r>
+    </w:p>
+    <w:p>
+      <w:pPr>
+        <w:spacing w:line="240" w:lineRule="auto"/>
         <w:rPr>
           <w:rFonts w:asciiTheme="majorHAnsi" w:eastAsiaTheme="majorEastAsia" w:hAnsiTheme="majorHAnsi" w:cstheme="majorBidi"/>
           <w:b/>
@@ -1334,9 +1162,7 @@
           <w:sz w:val="28"/>
           <w:szCs w:val="28"/>
         </w:rPr>
-        <w:t>paymentMethod</w:t>
-      </w:r>
-      <w:proofErr w:type="spellEnd"/>
+      </w:pPr>
       <w:r>
         <w:rPr>
           <w:rFonts w:asciiTheme="majorHAnsi" w:eastAsiaTheme="majorEastAsia" w:hAnsiTheme="majorHAnsi" w:cstheme="majorBidi"/>
@@ -1345,7 +1171,35 @@
           <w:sz w:val="28"/>
           <w:szCs w:val="28"/>
         </w:rPr>
-        <w:t>}}</w:t>
+        <w:t>{{paymentMethod}}</w:t>
+      </w:r>
+    </w:p>
+    <w:p>
+      <w:pPr>
+        <w:spacing w:line="240" w:lineRule="auto"/>
+        <w:rPr>
+          <w:rFonts w:cstheme="minorHAnsi"/>
+        </w:rPr>
+      </w:pPr>
+      <w:r>
+        <w:rPr>
+          <w:rFonts w:cstheme="minorHAnsi"/>
+        </w:rPr>
+        <w:t xml:space="preserve">Card Number: [{{paymentMethod.CardNum}}] </w:t>
+      </w:r>
+    </w:p>
+    <w:p>
+      <w:pPr>
+        <w:spacing w:line="240" w:lineRule="auto"/>
+        <w:rPr>
+          <w:rFonts w:cstheme="minorHAnsi"/>
+        </w:rPr>
+      </w:pPr>
+      <w:r>
+        <w:rPr>
+          <w:rFonts w:cstheme="minorHAnsi"/>
+        </w:rPr>
+        <w:t>Expiration: [{{paymentMethod.ExpDate }}]</w:t>
       </w:r>
     </w:p>
     <w:p>
@@ -1390,35 +1244,7 @@
           <w:sz w:val="28"/>
           <w:szCs w:val="28"/>
         </w:rPr>
-        <w:t xml:space="preserve">{% conditional-section </w:t>
-      </w:r>
-      <w:proofErr w:type="gramStart"/>
-      <w:r>
-        <w:rPr>
-          <w:rFonts w:cstheme="minorHAnsi"/>
-          <w:sz w:val="28"/>
-          <w:szCs w:val="28"/>
-        </w:rPr>
-        <w:t>expr(</w:t>
-      </w:r>
-      <w:proofErr w:type="spellStart"/>
-      <w:proofErr w:type="gramEnd"/>
-      <w:r>
-        <w:rPr>
-          <w:rFonts w:cstheme="minorHAnsi"/>
-          <w:sz w:val="28"/>
-          <w:szCs w:val="28"/>
-        </w:rPr>
-        <w:t>paymentMethod</w:t>
-      </w:r>
-      <w:proofErr w:type="spellEnd"/>
-      <w:r>
-        <w:rPr>
-          <w:rFonts w:cstheme="minorHAnsi"/>
-          <w:sz w:val="28"/>
-          <w:szCs w:val="28"/>
-        </w:rPr>
-        <w:t xml:space="preserve"> = "Credit Card") %}</w:t>
+        <w:t>{% conditional-section expr(paymentMethod = "Check") %}</w:t>
       </w:r>
     </w:p>
     <w:p>
@@ -1440,29 +1266,7 @@
           <w:sz w:val="28"/>
           <w:szCs w:val="28"/>
         </w:rPr>
-        <w:t>{{</w:t>
-      </w:r>
-      <w:proofErr w:type="spellStart"/>
-      <w:r>
-        <w:rPr>
-          <w:rFonts w:asciiTheme="majorHAnsi" w:eastAsiaTheme="majorEastAsia" w:hAnsiTheme="majorHAnsi" w:cstheme="majorBidi"/>
-          <w:b/>
-          <w:bCs/>
-          <w:sz w:val="28"/>
-          <w:szCs w:val="28"/>
-        </w:rPr>
-        <w:t>paymentMethod</w:t>
-      </w:r>
-      <w:proofErr w:type="spellEnd"/>
-      <w:r>
-        <w:rPr>
-          <w:rFonts w:asciiTheme="majorHAnsi" w:eastAsiaTheme="majorEastAsia" w:hAnsiTheme="majorHAnsi" w:cstheme="majorBidi"/>
-          <w:b/>
-          <w:bCs/>
-          <w:sz w:val="28"/>
-          <w:szCs w:val="28"/>
-        </w:rPr>
-        <w:t>}}</w:t>
+        <w:t>{{paymentMethod}}</w:t>
       </w:r>
     </w:p>
     <w:p>
@@ -1476,238 +1280,21 @@
         <w:rPr>
           <w:rFonts w:cstheme="minorHAnsi"/>
         </w:rPr>
-        <w:t>Card Number: [{{</w:t>
-      </w:r>
-      <w:proofErr w:type="spellStart"/>
-      <w:r>
+        <w:t xml:space="preserve">Check Number: [{{paymentMethod.CheckNum}}] </w:t>
+      </w:r>
+    </w:p>
+    <w:p>
+      <w:pPr>
+        <w:spacing w:line="240" w:lineRule="auto"/>
         <w:rPr>
           <w:rFonts w:cstheme="minorHAnsi"/>
         </w:rPr>
-        <w:t>paymentMethod.CardNum</w:t>
-      </w:r>
-      <w:proofErr w:type="spellEnd"/>
+      </w:pPr>
       <w:r>
         <w:rPr>
           <w:rFonts w:cstheme="minorHAnsi"/>
         </w:rPr>
-        <w:t xml:space="preserve">}}] </w:t>
-      </w:r>
-    </w:p>
-    <w:p>
-      <w:pPr>
-        <w:spacing w:line="240" w:lineRule="auto"/>
-        <w:rPr>
-          <w:rFonts w:cstheme="minorHAnsi"/>
-        </w:rPr>
-      </w:pPr>
-      <w:r>
-        <w:rPr>
-          <w:rFonts w:cstheme="minorHAnsi"/>
-        </w:rPr>
-        <w:t>Expiration: [{{</w:t>
-      </w:r>
-      <w:proofErr w:type="spellStart"/>
-      <w:proofErr w:type="gramStart"/>
-      <w:r>
-        <w:rPr>
-          <w:rFonts w:cstheme="minorHAnsi"/>
-        </w:rPr>
-        <w:t>paymentMethod.ExpDate</w:t>
-      </w:r>
-      <w:proofErr w:type="spellEnd"/>
-      <w:r>
-        <w:rPr>
-          <w:rFonts w:cstheme="minorHAnsi"/>
-        </w:rPr>
-        <w:t xml:space="preserve"> }</w:t>
-      </w:r>
-      <w:proofErr w:type="gramEnd"/>
-      <w:r>
-        <w:rPr>
-          <w:rFonts w:cstheme="minorHAnsi"/>
-        </w:rPr>
-        <w:t>}]</w:t>
-      </w:r>
-    </w:p>
-    <w:p>
-      <w:pPr>
-        <w:spacing w:line="240" w:lineRule="auto"/>
-        <w:rPr>
-          <w:rFonts w:cstheme="minorHAnsi"/>
-          <w:sz w:val="28"/>
-          <w:szCs w:val="28"/>
-        </w:rPr>
-      </w:pPr>
-      <w:r>
-        <w:rPr>
-          <w:rFonts w:cstheme="minorHAnsi"/>
-          <w:sz w:val="28"/>
-          <w:szCs w:val="28"/>
-        </w:rPr>
-        <w:t>{% end-section %}</w:t>
-      </w:r>
-    </w:p>
-    <w:p>
-      <w:pPr>
-        <w:spacing w:line="240" w:lineRule="auto"/>
-        <w:rPr>
-          <w:b/>
-          <w:bCs/>
-        </w:rPr>
-      </w:pPr>
-    </w:p>
-    <w:p>
-      <w:pPr>
-        <w:spacing w:line="240" w:lineRule="auto"/>
-        <w:rPr>
-          <w:rFonts w:cstheme="minorHAnsi"/>
-          <w:sz w:val="28"/>
-          <w:szCs w:val="28"/>
-        </w:rPr>
-      </w:pPr>
-      <w:r>
-        <w:rPr>
-          <w:rFonts w:cstheme="minorHAnsi"/>
-          <w:sz w:val="28"/>
-          <w:szCs w:val="28"/>
-        </w:rPr>
-        <w:t xml:space="preserve">{% conditional-section </w:t>
-      </w:r>
-      <w:proofErr w:type="gramStart"/>
-      <w:r>
-        <w:rPr>
-          <w:rFonts w:cstheme="minorHAnsi"/>
-          <w:sz w:val="28"/>
-          <w:szCs w:val="28"/>
-        </w:rPr>
-        <w:t>expr(</w:t>
-      </w:r>
-      <w:proofErr w:type="spellStart"/>
-      <w:proofErr w:type="gramEnd"/>
-      <w:r>
-        <w:rPr>
-          <w:rFonts w:cstheme="minorHAnsi"/>
-          <w:sz w:val="28"/>
-          <w:szCs w:val="28"/>
-        </w:rPr>
-        <w:t>paymentMethod</w:t>
-      </w:r>
-      <w:proofErr w:type="spellEnd"/>
-      <w:r>
-        <w:rPr>
-          <w:rFonts w:cstheme="minorHAnsi"/>
-          <w:sz w:val="28"/>
-          <w:szCs w:val="28"/>
-        </w:rPr>
-        <w:t xml:space="preserve"> = "Check") %}</w:t>
-      </w:r>
-    </w:p>
-    <w:p>
-      <w:pPr>
-        <w:spacing w:line="240" w:lineRule="auto"/>
-        <w:rPr>
-          <w:rFonts w:asciiTheme="majorHAnsi" w:eastAsiaTheme="majorEastAsia" w:hAnsiTheme="majorHAnsi" w:cstheme="majorBidi"/>
-          <w:b/>
-          <w:bCs/>
-          <w:sz w:val="28"/>
-          <w:szCs w:val="28"/>
-        </w:rPr>
-      </w:pPr>
-      <w:r>
-        <w:rPr>
-          <w:rFonts w:asciiTheme="majorHAnsi" w:eastAsiaTheme="majorEastAsia" w:hAnsiTheme="majorHAnsi" w:cstheme="majorBidi"/>
-          <w:b/>
-          <w:bCs/>
-          <w:sz w:val="28"/>
-          <w:szCs w:val="28"/>
-        </w:rPr>
-        <w:t>{{</w:t>
-      </w:r>
-      <w:proofErr w:type="spellStart"/>
-      <w:r>
-        <w:rPr>
-          <w:rFonts w:asciiTheme="majorHAnsi" w:eastAsiaTheme="majorEastAsia" w:hAnsiTheme="majorHAnsi" w:cstheme="majorBidi"/>
-          <w:b/>
-          <w:bCs/>
-          <w:sz w:val="28"/>
-          <w:szCs w:val="28"/>
-        </w:rPr>
-        <w:t>paymentMethod</w:t>
-      </w:r>
-      <w:proofErr w:type="spellEnd"/>
-      <w:r>
-        <w:rPr>
-          <w:rFonts w:asciiTheme="majorHAnsi" w:eastAsiaTheme="majorEastAsia" w:hAnsiTheme="majorHAnsi" w:cstheme="majorBidi"/>
-          <w:b/>
-          <w:bCs/>
-          <w:sz w:val="28"/>
-          <w:szCs w:val="28"/>
-        </w:rPr>
-        <w:t>}}</w:t>
-      </w:r>
-    </w:p>
-    <w:p>
-      <w:pPr>
-        <w:spacing w:line="240" w:lineRule="auto"/>
-        <w:rPr>
-          <w:rFonts w:cstheme="minorHAnsi"/>
-        </w:rPr>
-      </w:pPr>
-      <w:r>
-        <w:rPr>
-          <w:rFonts w:cstheme="minorHAnsi"/>
-        </w:rPr>
-        <w:t>Check Number: [{{</w:t>
-      </w:r>
-      <w:proofErr w:type="spellStart"/>
-      <w:r>
-        <w:rPr>
-          <w:rFonts w:cstheme="minorHAnsi"/>
-        </w:rPr>
-        <w:t>paymentMethod.CheckNum</w:t>
-      </w:r>
-      <w:proofErr w:type="spellEnd"/>
-      <w:r>
-        <w:rPr>
-          <w:rFonts w:cstheme="minorHAnsi"/>
-        </w:rPr>
-        <w:t xml:space="preserve">}}] </w:t>
-      </w:r>
-    </w:p>
-    <w:p>
-      <w:pPr>
-        <w:spacing w:line="240" w:lineRule="auto"/>
-        <w:rPr>
-          <w:rFonts w:cstheme="minorHAnsi"/>
-        </w:rPr>
-      </w:pPr>
-      <w:r>
-        <w:rPr>
-          <w:rFonts w:cstheme="minorHAnsi"/>
-        </w:rPr>
-        <w:t>Expiration: [{{</w:t>
-      </w:r>
-      <w:proofErr w:type="spellStart"/>
-      <w:proofErr w:type="gramStart"/>
-      <w:r>
-        <w:rPr>
-          <w:rFonts w:cstheme="minorHAnsi"/>
-        </w:rPr>
-        <w:t>paymentMethod.ExpDate</w:t>
-      </w:r>
-      <w:proofErr w:type="spellEnd"/>
-      <w:r>
-        <w:rPr>
-          <w:rFonts w:cstheme="minorHAnsi"/>
-        </w:rPr>
-        <w:t xml:space="preserve"> }</w:t>
-      </w:r>
-      <w:proofErr w:type="gramEnd"/>
-      <w:r>
-        <w:rPr>
-          <w:rFonts w:cstheme="minorHAnsi"/>
-        </w:rPr>
-        <w:t>}]</w:t>
+        <w:t>Expiration: [{{paymentMethod.ExpDate }}]</w:t>
       </w:r>
     </w:p>
     <w:p>
@@ -1783,7 +1370,7 @@
 </file>
 
 <file path=word/endnotes.xml><?xml version="1.0" encoding="utf-8"?>
-<w:endnotes xmlns:wpc="http://schemas.microsoft.com/office/word/2010/wordprocessingCanvas" xmlns:cx="http://schemas.microsoft.com/office/drawing/2014/chartex" xmlns:cx1="http://schemas.microsoft.com/office/drawing/2015/9/8/chartex" xmlns:cx2="http://schemas.microsoft.com/office/drawing/2015/10/21/chartex" xmlns:cx3="http://schemas.microsoft.com/office/drawing/2016/5/9/chartex" xmlns:cx4="http://schemas.microsoft.com/office/drawing/2016/5/10/chartex" xmlns:cx5="http://schemas.microsoft.com/office/drawing/2016/5/11/chartex" xmlns:cx6="http://schemas.microsoft.com/office/drawing/2016/5/12/chartex" xmlns:cx7="http://schemas.microsoft.com/office/drawing/2016/5/13/chartex" xmlns:cx8="http://schemas.microsoft.com/office/drawing/2016/5/14/chartex" xmlns:mc="http://schemas.openxmlformats.org/markup-compatibility/2006" xmlns:aink="http://schemas.microsoft.com/office/drawing/2016/ink" xmlns:am3d="http://schemas.microsoft.com/office/drawing/2017/model3d" xmlns:o="urn:schemas-microsoft-com:office:office" xmlns:r="http://schemas.openxmlformats.org/officeDocument/2006/relationships" xmlns:m="http://schemas.openxmlformats.org/officeDocument/2006/math" xmlns:v="urn:schemas-microsoft-com:vml" xmlns:wp14="http://schemas.microsoft.com/office/word/2010/wordprocessingDrawing" xmlns:wp="http://schemas.openxmlformats.org/drawingml/2006/wordprocessingDrawing" xmlns:w10="urn:schemas-microsoft-com:office:word" xmlns:w="http://schemas.openxmlformats.org/wordprocessingml/2006/main" xmlns:w14="http://schemas.microsoft.com/office/word/2010/wordml" xmlns:w15="http://schemas.microsoft.com/office/word/2012/wordml" xmlns:w16cex="http://schemas.microsoft.com/office/word/2018/wordml/cex" xmlns:w16cid="http://schemas.microsoft.com/office/word/2016/wordml/cid" xmlns:w16="http://schemas.microsoft.com/office/word/2018/wordml" xmlns:w16sdtdh="http://schemas.microsoft.com/office/word/2020/wordml/sdtdatahash" xmlns:w16se="http://schemas.microsoft.com/office/word/2015/wordml/symex" xmlns:wpg="http://schemas.microsoft.com/office/word/2010/wordprocessingGroup" xmlns:wpi="http://schemas.microsoft.com/office/word/2010/wordprocessingInk" xmlns:wne="http://schemas.microsoft.com/office/word/2006/wordml" xmlns:wps="http://schemas.microsoft.com/office/word/2010/wordprocessingShape" mc:Ignorable="w14 w15 w16se w16cid w16 w16cex w16sdtdh wp14">
+<w:endnotes xmlns:wpc="http://schemas.microsoft.com/office/word/2010/wordprocessingCanvas" xmlns:cx="http://schemas.microsoft.com/office/drawing/2014/chartex" xmlns:cx1="http://schemas.microsoft.com/office/drawing/2015/9/8/chartex" xmlns:cx2="http://schemas.microsoft.com/office/drawing/2015/10/21/chartex" xmlns:cx3="http://schemas.microsoft.com/office/drawing/2016/5/9/chartex" xmlns:cx4="http://schemas.microsoft.com/office/drawing/2016/5/10/chartex" xmlns:cx5="http://schemas.microsoft.com/office/drawing/2016/5/11/chartex" xmlns:cx6="http://schemas.microsoft.com/office/drawing/2016/5/12/chartex" xmlns:cx7="http://schemas.microsoft.com/office/drawing/2016/5/13/chartex" xmlns:cx8="http://schemas.microsoft.com/office/drawing/2016/5/14/chartex" xmlns:mc="http://schemas.openxmlformats.org/markup-compatibility/2006" xmlns:aink="http://schemas.microsoft.com/office/drawing/2016/ink" xmlns:am3d="http://schemas.microsoft.com/office/drawing/2017/model3d" xmlns:o="urn:schemas-microsoft-com:office:office" xmlns:oel="http://schemas.microsoft.com/office/2019/extlst" xmlns:r="http://schemas.openxmlformats.org/officeDocument/2006/relationships" xmlns:m="http://schemas.openxmlformats.org/officeDocument/2006/math" xmlns:v="urn:schemas-microsoft-com:vml" xmlns:wp14="http://schemas.microsoft.com/office/word/2010/wordprocessingDrawing" xmlns:wp="http://schemas.openxmlformats.org/drawingml/2006/wordprocessingDrawing" xmlns:w10="urn:schemas-microsoft-com:office:word" xmlns:w="http://schemas.openxmlformats.org/wordprocessingml/2006/main" xmlns:w14="http://schemas.microsoft.com/office/word/2010/wordml" xmlns:w15="http://schemas.microsoft.com/office/word/2012/wordml" xmlns:w16cex="http://schemas.microsoft.com/office/word/2018/wordml/cex" xmlns:w16cid="http://schemas.microsoft.com/office/word/2016/wordml/cid" xmlns:w16="http://schemas.microsoft.com/office/word/2018/wordml" xmlns:w16du="http://schemas.microsoft.com/office/word/2023/wordml/word16du" xmlns:w16sdtdh="http://schemas.microsoft.com/office/word/2020/wordml/sdtdatahash" xmlns:w16sdtfl="http://schemas.microsoft.com/office/word/2024/wordml/sdtformatlock" xmlns:w16se="http://schemas.microsoft.com/office/word/2015/wordml/symex" xmlns:wpg="http://schemas.microsoft.com/office/word/2010/wordprocessingGroup" xmlns:wpi="http://schemas.microsoft.com/office/word/2010/wordprocessingInk" xmlns:wne="http://schemas.microsoft.com/office/word/2006/wordml" xmlns:wps="http://schemas.microsoft.com/office/word/2010/wordprocessingShape" mc:Ignorable="w14 w15 w16se w16cid w16 w16cex w16sdtdh w16sdtfl w16du wp14">
   <w:endnote w:type="separator" w:id="-1">
     <w:p>
       <w:pPr>
@@ -1808,7 +1395,7 @@
 </file>
 
 <file path=word/footnotes.xml><?xml version="1.0" encoding="utf-8"?>
-<w:footnotes xmlns:wpc="http://schemas.microsoft.com/office/word/2010/wordprocessingCanvas" xmlns:cx="http://schemas.microsoft.com/office/drawing/2014/chartex" xmlns:cx1="http://schemas.microsoft.com/office/drawing/2015/9/8/chartex" xmlns:cx2="http://schemas.microsoft.com/office/drawing/2015/10/21/chartex" xmlns:cx3="http://schemas.microsoft.com/office/drawing/2016/5/9/chartex" xmlns:cx4="http://schemas.microsoft.com/office/drawing/2016/5/10/chartex" xmlns:cx5="http://schemas.microsoft.com/office/drawing/2016/5/11/chartex" xmlns:cx6="http://schemas.microsoft.com/office/drawing/2016/5/12/chartex" xmlns:cx7="http://schemas.microsoft.com/office/drawing/2016/5/13/chartex" xmlns:cx8="http://schemas.microsoft.com/office/drawing/2016/5/14/chartex" xmlns:mc="http://schemas.openxmlformats.org/markup-compatibility/2006" xmlns:aink="http://schemas.microsoft.com/office/drawing/2016/ink" xmlns:am3d="http://schemas.microsoft.com/office/drawing/2017/model3d" xmlns:o="urn:schemas-microsoft-com:office:office" xmlns:r="http://schemas.openxmlformats.org/officeDocument/2006/relationships" xmlns:m="http://schemas.openxmlformats.org/officeDocument/2006/math" xmlns:v="urn:schemas-microsoft-com:vml" xmlns:wp14="http://schemas.microsoft.com/office/word/2010/wordprocessingDrawing" xmlns:wp="http://schemas.openxmlformats.org/drawingml/2006/wordprocessingDrawing" xmlns:w10="urn:schemas-microsoft-com:office:word" xmlns:w="http://schemas.openxmlformats.org/wordprocessingml/2006/main" xmlns:w14="http://schemas.microsoft.com/office/word/2010/wordml" xmlns:w15="http://schemas.microsoft.com/office/word/2012/wordml" xmlns:w16cex="http://schemas.microsoft.com/office/word/2018/wordml/cex" xmlns:w16cid="http://schemas.microsoft.com/office/word/2016/wordml/cid" xmlns:w16="http://schemas.microsoft.com/office/word/2018/wordml" xmlns:w16sdtdh="http://schemas.microsoft.com/office/word/2020/wordml/sdtdatahash" xmlns:w16se="http://schemas.microsoft.com/office/word/2015/wordml/symex" xmlns:wpg="http://schemas.microsoft.com/office/word/2010/wordprocessingGroup" xmlns:wpi="http://schemas.microsoft.com/office/word/2010/wordprocessingInk" xmlns:wne="http://schemas.microsoft.com/office/word/2006/wordml" xmlns:wps="http://schemas.microsoft.com/office/word/2010/wordprocessingShape" mc:Ignorable="w14 w15 w16se w16cid w16 w16cex w16sdtdh wp14">
+<w:footnotes xmlns:wpc="http://schemas.microsoft.com/office/word/2010/wordprocessingCanvas" xmlns:cx="http://schemas.microsoft.com/office/drawing/2014/chartex" xmlns:cx1="http://schemas.microsoft.com/office/drawing/2015/9/8/chartex" xmlns:cx2="http://schemas.microsoft.com/office/drawing/2015/10/21/chartex" xmlns:cx3="http://schemas.microsoft.com/office/drawing/2016/5/9/chartex" xmlns:cx4="http://schemas.microsoft.com/office/drawing/2016/5/10/chartex" xmlns:cx5="http://schemas.microsoft.com/office/drawing/2016/5/11/chartex" xmlns:cx6="http://schemas.microsoft.com/office/drawing/2016/5/12/chartex" xmlns:cx7="http://schemas.microsoft.com/office/drawing/2016/5/13/chartex" xmlns:cx8="http://schemas.microsoft.com/office/drawing/2016/5/14/chartex" xmlns:mc="http://schemas.openxmlformats.org/markup-compatibility/2006" xmlns:aink="http://schemas.microsoft.com/office/drawing/2016/ink" xmlns:am3d="http://schemas.microsoft.com/office/drawing/2017/model3d" xmlns:o="urn:schemas-microsoft-com:office:office" xmlns:oel="http://schemas.microsoft.com/office/2019/extlst" xmlns:r="http://schemas.openxmlformats.org/officeDocument/2006/relationships" xmlns:m="http://schemas.openxmlformats.org/officeDocument/2006/math" xmlns:v="urn:schemas-microsoft-com:vml" xmlns:wp14="http://schemas.microsoft.com/office/word/2010/wordprocessingDrawing" xmlns:wp="http://schemas.openxmlformats.org/drawingml/2006/wordprocessingDrawing" xmlns:w10="urn:schemas-microsoft-com:office:word" xmlns:w="http://schemas.openxmlformats.org/wordprocessingml/2006/main" xmlns:w14="http://schemas.microsoft.com/office/word/2010/wordml" xmlns:w15="http://schemas.microsoft.com/office/word/2012/wordml" xmlns:w16cex="http://schemas.microsoft.com/office/word/2018/wordml/cex" xmlns:w16cid="http://schemas.microsoft.com/office/word/2016/wordml/cid" xmlns:w16="http://schemas.microsoft.com/office/word/2018/wordml" xmlns:w16du="http://schemas.microsoft.com/office/word/2023/wordml/word16du" xmlns:w16sdtdh="http://schemas.microsoft.com/office/word/2020/wordml/sdtdatahash" xmlns:w16sdtfl="http://schemas.microsoft.com/office/word/2024/wordml/sdtformatlock" xmlns:w16se="http://schemas.microsoft.com/office/word/2015/wordml/symex" xmlns:wpg="http://schemas.microsoft.com/office/word/2010/wordprocessingGroup" xmlns:wpi="http://schemas.microsoft.com/office/word/2010/wordprocessingInk" xmlns:wne="http://schemas.microsoft.com/office/word/2006/wordml" xmlns:wps="http://schemas.microsoft.com/office/word/2010/wordprocessingShape" mc:Ignorable="w14 w15 w16se w16cid w16 w16cex w16sdtdh w16sdtfl w16du wp14">
   <w:footnote w:type="separator" w:id="-1">
     <w:p>
       <w:pPr>
@@ -1833,7 +1420,7 @@
 </file>
 
 <file path=word/styles.xml><?xml version="1.0" encoding="utf-8"?>
-<w:styles xmlns:mc="http://schemas.openxmlformats.org/markup-compatibility/2006" xmlns:r="http://schemas.openxmlformats.org/officeDocument/2006/relationships" xmlns:w="http://schemas.openxmlformats.org/wordprocessingml/2006/main" xmlns:w14="http://schemas.microsoft.com/office/word/2010/wordml" xmlns:w15="http://schemas.microsoft.com/office/word/2012/wordml" xmlns:w16cex="http://schemas.microsoft.com/office/word/2018/wordml/cex" xmlns:w16cid="http://schemas.microsoft.com/office/word/2016/wordml/cid" xmlns:w16="http://schemas.microsoft.com/office/word/2018/wordml" xmlns:w16sdtdh="http://schemas.microsoft.com/office/word/2020/wordml/sdtdatahash" xmlns:w16se="http://schemas.microsoft.com/office/word/2015/wordml/symex" mc:Ignorable="w14 w15 w16se w16cid w16 w16cex w16sdtdh">
+<w:styles xmlns:mc="http://schemas.openxmlformats.org/markup-compatibility/2006" xmlns:r="http://schemas.openxmlformats.org/officeDocument/2006/relationships" xmlns:w="http://schemas.openxmlformats.org/wordprocessingml/2006/main" xmlns:w14="http://schemas.microsoft.com/office/word/2010/wordml" xmlns:w15="http://schemas.microsoft.com/office/word/2012/wordml" xmlns:w16cex="http://schemas.microsoft.com/office/word/2018/wordml/cex" xmlns:w16cid="http://schemas.microsoft.com/office/word/2016/wordml/cid" xmlns:w16="http://schemas.microsoft.com/office/word/2018/wordml" xmlns:w16du="http://schemas.microsoft.com/office/word/2023/wordml/word16du" xmlns:w16sdtdh="http://schemas.microsoft.com/office/word/2020/wordml/sdtdatahash" xmlns:w16sdtfl="http://schemas.microsoft.com/office/word/2024/wordml/sdtformatlock" xmlns:w16se="http://schemas.microsoft.com/office/word/2015/wordml/symex" mc:Ignorable="w14 w15 w16se w16cid w16 w16cex w16sdtdh w16sdtfl w16du">
   <w:docDefaults>
     <w:rPrDefault>
       <w:rPr>
@@ -2797,6 +2384,21 @@
 </file>
 
 <file path=customXml/item1.xml><?xml version="1.0" encoding="utf-8"?>
+<p:properties xmlns:p="http://schemas.microsoft.com/office/2006/metadata/properties" xmlns:xsi="http://www.w3.org/2001/XMLSchema-instance" xmlns:pc="http://schemas.microsoft.com/office/infopath/2007/PartnerControls">
+  <documentManagement/>
+</p:properties>
+</file>
+
+<file path=customXml/item2.xml><?xml version="1.0" encoding="utf-8"?>
+<?mso-contentType ?>
+<FormTemplates xmlns="http://schemas.microsoft.com/sharepoint/v3/contenttype/forms">
+  <Display>DocumentLibraryForm</Display>
+  <Edit>DocumentLibraryForm</Edit>
+  <New>DocumentLibraryForm</New>
+</FormTemplates>
+</file>
+
+<file path=customXml/item3.xml><?xml version="1.0" encoding="utf-8"?>
 <ct:contentTypeSchema xmlns:ct="http://schemas.microsoft.com/office/2006/metadata/contentType" xmlns:ma="http://schemas.microsoft.com/office/2006/metadata/properties/metaAttributes" ct:_="" ma:_="" ma:contentTypeName="Document" ma:contentTypeID="0x0101006AA5FB0DFD49D248B46089DF44D9CCCE" ma:contentTypeVersion="13" ma:contentTypeDescription="Create a new document." ma:contentTypeScope="" ma:versionID="a119a31ee6a91e4d6fc90e2f4e132b8a">
   <xsd:schema xmlns:xsd="http://www.w3.org/2001/XMLSchema" xmlns:xs="http://www.w3.org/2001/XMLSchema" xmlns:p="http://schemas.microsoft.com/office/2006/metadata/properties" xmlns:ns2="101a078a-9a69-42ea-8faf-4465b805cdc6" xmlns:ns3="ee9113eb-4765-41ce-b84d-cda274a0c8d7" targetNamespace="http://schemas.microsoft.com/office/2006/metadata/properties" ma:root="true" ma:fieldsID="bea76fb4e941f1e68c922b7d725e2479" ns2:_="" ns3:_="">
     <xsd:import namespace="101a078a-9a69-42ea-8faf-4465b805cdc6"/>
@@ -3019,22 +2621,24 @@
 </ct:contentTypeSchema>
 </file>
 
-<file path=customXml/item2.xml><?xml version="1.0" encoding="utf-8"?>
-<?mso-contentType ?>
-<FormTemplates xmlns="http://schemas.microsoft.com/sharepoint/v3/contenttype/forms">
-  <Display>DocumentLibraryForm</Display>
-  <Edit>DocumentLibraryForm</Edit>
-  <New>DocumentLibraryForm</New>
-</FormTemplates>
+<file path=customXml/itemProps1.xml><?xml version="1.0" encoding="utf-8"?>
+<ds:datastoreItem xmlns:ds="http://schemas.openxmlformats.org/officeDocument/2006/customXml" ds:itemID="{97CE8A77-1981-436F-B605-2C5C181C7E2F}">
+  <ds:schemaRefs>
+    <ds:schemaRef ds:uri="http://schemas.microsoft.com/office/2006/metadata/properties"/>
+    <ds:schemaRef ds:uri="http://schemas.microsoft.com/office/infopath/2007/PartnerControls"/>
+  </ds:schemaRefs>
+</ds:datastoreItem>
 </file>
 
-<file path=customXml/item3.xml><?xml version="1.0" encoding="utf-8"?>
-<p:properties xmlns:p="http://schemas.microsoft.com/office/2006/metadata/properties" xmlns:xsi="http://www.w3.org/2001/XMLSchema-instance" xmlns:pc="http://schemas.microsoft.com/office/infopath/2007/PartnerControls">
-  <documentManagement/>
-</p:properties>
+<file path=customXml/itemProps2.xml><?xml version="1.0" encoding="utf-8"?>
+<ds:datastoreItem xmlns:ds="http://schemas.openxmlformats.org/officeDocument/2006/customXml" ds:itemID="{EF328E84-518F-446B-8A7A-4240BC55744B}">
+  <ds:schemaRefs>
+    <ds:schemaRef ds:uri="http://schemas.microsoft.com/sharepoint/v3/contenttype/forms"/>
+  </ds:schemaRefs>
+</ds:datastoreItem>
 </file>
 
-<file path=customXml/itemProps1.xml><?xml version="1.0" encoding="utf-8"?>
+<file path=customXml/itemProps3.xml><?xml version="1.0" encoding="utf-8"?>
 <ds:datastoreItem xmlns:ds="http://schemas.openxmlformats.org/officeDocument/2006/customXml" ds:itemID="{9FEAA2EE-58C2-4980-A7CC-5545A6B13AD7}">
   <ds:schemaRefs>
     <ds:schemaRef ds:uri="http://schemas.microsoft.com/office/2006/metadata/contentType"/>
@@ -3051,21 +2655,4 @@
     <ds:schemaRef ds:uri="http://schemas.microsoft.com/internal/obd"/>
   </ds:schemaRefs>
 </ds:datastoreItem>
-</file>
-
-<file path=customXml/itemProps2.xml><?xml version="1.0" encoding="utf-8"?>
-<ds:datastoreItem xmlns:ds="http://schemas.openxmlformats.org/officeDocument/2006/customXml" ds:itemID="{EF328E84-518F-446B-8A7A-4240BC55744B}">
-  <ds:schemaRefs>
-    <ds:schemaRef ds:uri="http://schemas.microsoft.com/sharepoint/v3/contenttype/forms"/>
-  </ds:schemaRefs>
-</ds:datastoreItem>
-</file>
-
-<file path=customXml/itemProps3.xml><?xml version="1.0" encoding="utf-8"?>
-<ds:datastoreItem xmlns:ds="http://schemas.openxmlformats.org/officeDocument/2006/customXml" ds:itemID="{97CE8A77-1981-436F-B605-2C5C181C7E2F}">
-  <ds:schemaRefs>
-    <ds:schemaRef ds:uri="http://schemas.microsoft.com/office/2006/metadata/properties"/>
-    <ds:schemaRef ds:uri="http://schemas.microsoft.com/office/infopath/2007/PartnerControls"/>
-  </ds:schemaRefs>
-</ds:datastoreItem>
 </file>